--- a/Dokumenter/ClusteringModels.docx
+++ b/Dokumenter/ClusteringModels.docx
@@ -129,7 +129,25 @@
           <w:sz w:val="24"/>
           <w:szCs w:val="24"/>
         </w:rPr>
-        <w:t xml:space="preserve">For å forbedre resultatene på modellene har jeg prøvd å implementere så mye so mulig fra </w:t>
+        <w:t xml:space="preserve">For å forbedre resultatene på modellene har jeg prøvd å </w:t>
+      </w:r>
+      <w:proofErr w:type="gramStart"/>
+      <w:r>
+        <w:rPr>
+          <w:rFonts w:ascii="Times New Roman" w:hAnsi="Times New Roman" w:cs="Times New Roman"/>
+          <w:sz w:val="24"/>
+          <w:szCs w:val="24"/>
+        </w:rPr>
+        <w:t>implementere</w:t>
+      </w:r>
+      <w:proofErr w:type="gramEnd"/>
+      <w:r>
+        <w:rPr>
+          <w:rFonts w:ascii="Times New Roman" w:hAnsi="Times New Roman" w:cs="Times New Roman"/>
+          <w:sz w:val="24"/>
+          <w:szCs w:val="24"/>
+        </w:rPr>
+        <w:t xml:space="preserve"> så mye so mulig fra </w:t>
       </w:r>
       <w:r>
         <w:rPr>
@@ -311,6 +329,261 @@
         <w:spacing w:line="360" w:lineRule="auto"/>
         <w:rPr>
           <w:rFonts w:ascii="Times New Roman" w:hAnsi="Times New Roman" w:cs="Times New Roman"/>
+          <w:sz w:val="24"/>
+          <w:szCs w:val="24"/>
+          <w:lang w:val="en-US"/>
+        </w:rPr>
+      </w:pPr>
+      <w:r>
+        <w:rPr>
+          <w:rFonts w:ascii="Times New Roman" w:hAnsi="Times New Roman" w:cs="Times New Roman"/>
+          <w:sz w:val="24"/>
+          <w:szCs w:val="24"/>
+        </w:rPr>
+        <w:t xml:space="preserve">Jeg endte opp med å fjerne </w:t>
+      </w:r>
+      <w:r>
+        <w:rPr>
+          <w:rFonts w:ascii="Times New Roman" w:hAnsi="Times New Roman" w:cs="Times New Roman"/>
+          <w:sz w:val="24"/>
+          <w:szCs w:val="24"/>
+        </w:rPr>
+        <w:t>4</w:t>
+      </w:r>
+      <w:r>
+        <w:rPr>
+          <w:rFonts w:ascii="Times New Roman" w:hAnsi="Times New Roman" w:cs="Times New Roman"/>
+          <w:sz w:val="24"/>
+          <w:szCs w:val="24"/>
+        </w:rPr>
+        <w:t xml:space="preserve"> kolonner ved siden av </w:t>
+      </w:r>
+      <w:proofErr w:type="spellStart"/>
+      <w:r>
+        <w:rPr>
+          <w:rFonts w:ascii="Times New Roman" w:hAnsi="Times New Roman" w:cs="Times New Roman"/>
+          <w:sz w:val="24"/>
+          <w:szCs w:val="24"/>
+        </w:rPr>
+        <w:t>ground</w:t>
+      </w:r>
+      <w:proofErr w:type="spellEnd"/>
+      <w:r>
+        <w:rPr>
+          <w:rFonts w:ascii="Times New Roman" w:hAnsi="Times New Roman" w:cs="Times New Roman"/>
+          <w:sz w:val="24"/>
+          <w:szCs w:val="24"/>
+        </w:rPr>
+        <w:t xml:space="preserve"> </w:t>
+      </w:r>
+      <w:proofErr w:type="spellStart"/>
+      <w:r>
+        <w:rPr>
+          <w:rFonts w:ascii="Times New Roman" w:hAnsi="Times New Roman" w:cs="Times New Roman"/>
+          <w:sz w:val="24"/>
+          <w:szCs w:val="24"/>
+        </w:rPr>
+        <w:t>truthen</w:t>
+      </w:r>
+      <w:proofErr w:type="spellEnd"/>
+      <w:r>
+        <w:rPr>
+          <w:rFonts w:ascii="Times New Roman" w:hAnsi="Times New Roman" w:cs="Times New Roman"/>
+          <w:sz w:val="24"/>
+          <w:szCs w:val="24"/>
+        </w:rPr>
+        <w:t>. Dette var: ‘Gate location</w:t>
+      </w:r>
+      <w:proofErr w:type="gramStart"/>
+      <w:r>
+        <w:rPr>
+          <w:rFonts w:ascii="Times New Roman" w:hAnsi="Times New Roman" w:cs="Times New Roman"/>
+          <w:sz w:val="24"/>
+          <w:szCs w:val="24"/>
+        </w:rPr>
+        <w:t xml:space="preserve">’ </w:t>
+      </w:r>
+      <w:r>
+        <w:rPr>
+          <w:rFonts w:ascii="Times New Roman" w:hAnsi="Times New Roman" w:cs="Times New Roman"/>
+          <w:sz w:val="24"/>
+          <w:szCs w:val="24"/>
+        </w:rPr>
+        <w:t>,</w:t>
+      </w:r>
+      <w:proofErr w:type="gramEnd"/>
+      <w:r>
+        <w:rPr>
+          <w:rFonts w:ascii="Times New Roman" w:hAnsi="Times New Roman" w:cs="Times New Roman"/>
+          <w:sz w:val="24"/>
+          <w:szCs w:val="24"/>
+        </w:rPr>
+        <w:t xml:space="preserve"> ‘</w:t>
+      </w:r>
+      <w:proofErr w:type="spellStart"/>
+      <w:r>
+        <w:rPr>
+          <w:rFonts w:ascii="Times New Roman" w:hAnsi="Times New Roman" w:cs="Times New Roman"/>
+          <w:sz w:val="24"/>
+          <w:szCs w:val="24"/>
+        </w:rPr>
+        <w:t>Departure</w:t>
+      </w:r>
+      <w:proofErr w:type="spellEnd"/>
+      <w:r>
+        <w:rPr>
+          <w:rFonts w:ascii="Times New Roman" w:hAnsi="Times New Roman" w:cs="Times New Roman"/>
+          <w:sz w:val="24"/>
+          <w:szCs w:val="24"/>
+        </w:rPr>
+        <w:t xml:space="preserve">/ </w:t>
+      </w:r>
+      <w:proofErr w:type="spellStart"/>
+      <w:r>
+        <w:rPr>
+          <w:rFonts w:ascii="Times New Roman" w:hAnsi="Times New Roman" w:cs="Times New Roman"/>
+          <w:sz w:val="24"/>
+          <w:szCs w:val="24"/>
+        </w:rPr>
+        <w:t>arrival</w:t>
+      </w:r>
+      <w:proofErr w:type="spellEnd"/>
+      <w:r>
+        <w:rPr>
+          <w:rFonts w:ascii="Times New Roman" w:hAnsi="Times New Roman" w:cs="Times New Roman"/>
+          <w:sz w:val="24"/>
+          <w:szCs w:val="24"/>
+        </w:rPr>
+        <w:t xml:space="preserve"> time </w:t>
+      </w:r>
+      <w:proofErr w:type="spellStart"/>
+      <w:r>
+        <w:rPr>
+          <w:rFonts w:ascii="Times New Roman" w:hAnsi="Times New Roman" w:cs="Times New Roman"/>
+          <w:sz w:val="24"/>
+          <w:szCs w:val="24"/>
+        </w:rPr>
+        <w:t>convenient</w:t>
+      </w:r>
+      <w:proofErr w:type="spellEnd"/>
+      <w:r>
+        <w:rPr>
+          <w:rFonts w:ascii="Times New Roman" w:hAnsi="Times New Roman" w:cs="Times New Roman"/>
+          <w:sz w:val="24"/>
+          <w:szCs w:val="24"/>
+        </w:rPr>
+        <w:t>’</w:t>
+      </w:r>
+      <w:r>
+        <w:rPr>
+          <w:rFonts w:ascii="Times New Roman" w:hAnsi="Times New Roman" w:cs="Times New Roman"/>
+          <w:sz w:val="24"/>
+          <w:szCs w:val="24"/>
+        </w:rPr>
+        <w:t xml:space="preserve">, ‘Flight </w:t>
+      </w:r>
+      <w:proofErr w:type="spellStart"/>
+      <w:r>
+        <w:rPr>
+          <w:rFonts w:ascii="Times New Roman" w:hAnsi="Times New Roman" w:cs="Times New Roman"/>
+          <w:sz w:val="24"/>
+          <w:szCs w:val="24"/>
+        </w:rPr>
+        <w:t>Distance</w:t>
+      </w:r>
+      <w:proofErr w:type="spellEnd"/>
+      <w:r>
+        <w:rPr>
+          <w:rFonts w:ascii="Times New Roman" w:hAnsi="Times New Roman" w:cs="Times New Roman"/>
+          <w:sz w:val="24"/>
+          <w:szCs w:val="24"/>
+        </w:rPr>
+        <w:t>’ og ‘</w:t>
+      </w:r>
+      <w:proofErr w:type="spellStart"/>
+      <w:r>
+        <w:rPr>
+          <w:rFonts w:ascii="Times New Roman" w:hAnsi="Times New Roman" w:cs="Times New Roman"/>
+          <w:sz w:val="24"/>
+          <w:szCs w:val="24"/>
+        </w:rPr>
+        <w:t>Departure</w:t>
+      </w:r>
+      <w:proofErr w:type="spellEnd"/>
+      <w:r>
+        <w:rPr>
+          <w:rFonts w:ascii="Times New Roman" w:hAnsi="Times New Roman" w:cs="Times New Roman"/>
+          <w:sz w:val="24"/>
+          <w:szCs w:val="24"/>
+        </w:rPr>
+        <w:t xml:space="preserve"> </w:t>
+      </w:r>
+      <w:proofErr w:type="spellStart"/>
+      <w:r>
+        <w:rPr>
+          <w:rFonts w:ascii="Times New Roman" w:hAnsi="Times New Roman" w:cs="Times New Roman"/>
+          <w:sz w:val="24"/>
+          <w:szCs w:val="24"/>
+        </w:rPr>
+        <w:t>Delay</w:t>
+      </w:r>
+      <w:proofErr w:type="spellEnd"/>
+      <w:r>
+        <w:rPr>
+          <w:rFonts w:ascii="Times New Roman" w:hAnsi="Times New Roman" w:cs="Times New Roman"/>
+          <w:sz w:val="24"/>
+          <w:szCs w:val="24"/>
+        </w:rPr>
+        <w:t xml:space="preserve"> in </w:t>
+      </w:r>
+      <w:proofErr w:type="spellStart"/>
+      <w:r>
+        <w:rPr>
+          <w:rFonts w:ascii="Times New Roman" w:hAnsi="Times New Roman" w:cs="Times New Roman"/>
+          <w:sz w:val="24"/>
+          <w:szCs w:val="24"/>
+        </w:rPr>
+        <w:t>minutes</w:t>
+      </w:r>
+      <w:proofErr w:type="spellEnd"/>
+      <w:r>
+        <w:rPr>
+          <w:rFonts w:ascii="Times New Roman" w:hAnsi="Times New Roman" w:cs="Times New Roman"/>
+          <w:sz w:val="24"/>
+          <w:szCs w:val="24"/>
+        </w:rPr>
+        <w:t>’</w:t>
+      </w:r>
+      <w:r>
+        <w:rPr>
+          <w:rFonts w:ascii="Times New Roman" w:hAnsi="Times New Roman" w:cs="Times New Roman"/>
+          <w:sz w:val="24"/>
+          <w:szCs w:val="24"/>
+        </w:rPr>
+        <w:t xml:space="preserve">. Grunnen til at jeg fjernet disse </w:t>
+      </w:r>
+      <w:r>
+        <w:rPr>
+          <w:rFonts w:ascii="Times New Roman" w:hAnsi="Times New Roman" w:cs="Times New Roman"/>
+          <w:sz w:val="24"/>
+          <w:szCs w:val="24"/>
+        </w:rPr>
+        <w:t>4</w:t>
+      </w:r>
+      <w:r>
+        <w:rPr>
+          <w:rFonts w:ascii="Times New Roman" w:hAnsi="Times New Roman" w:cs="Times New Roman"/>
+          <w:sz w:val="24"/>
+          <w:szCs w:val="24"/>
+        </w:rPr>
+        <w:t xml:space="preserve"> var at jeg opprinnelig fikk dårlig resultat med alle algoritmene jeg brukte. Jeg valgte derfor å manuelt teste hvilke kolonner som skulle være med og ikke.</w:t>
+      </w:r>
+    </w:p>
+    <w:p>
+      <w:pPr>
+        <w:spacing w:line="360" w:lineRule="auto"/>
+        <w:rPr>
+          <w:rFonts w:ascii="Times New Roman" w:hAnsi="Times New Roman" w:cs="Times New Roman"/>
           <w:b/>
           <w:bCs/>
           <w:sz w:val="32"/>
@@ -383,6 +656,51 @@
           <w:szCs w:val="24"/>
         </w:rPr>
       </w:pPr>
+      <w:r>
+        <w:rPr>
+          <w:rFonts w:ascii="Times New Roman" w:hAnsi="Times New Roman" w:cs="Times New Roman"/>
+          <w:b/>
+          <w:bCs/>
+          <w:sz w:val="24"/>
+          <w:szCs w:val="24"/>
+        </w:rPr>
+        <w:lastRenderedPageBreak/>
+        <w:drawing>
+          <wp:inline distT="0" distB="0" distL="0" distR="0" wp14:anchorId="4AC41CAB" wp14:editId="608C96E6">
+            <wp:extent cx="3362794" cy="2505425"/>
+            <wp:effectExtent l="0" t="0" r="0" b="9525"/>
+            <wp:docPr id="2" name="Picture 2" descr="Text&#10;&#10;Description automatically generated"/>
+            <wp:cNvGraphicFramePr>
+              <a:graphicFrameLocks xmlns:a="http://schemas.openxmlformats.org/drawingml/2006/main" noChangeAspect="1"/>
+            </wp:cNvGraphicFramePr>
+            <a:graphic xmlns:a="http://schemas.openxmlformats.org/drawingml/2006/main">
+              <a:graphicData uri="http://schemas.openxmlformats.org/drawingml/2006/picture">
+                <pic:pic xmlns:pic="http://schemas.openxmlformats.org/drawingml/2006/picture">
+                  <pic:nvPicPr>
+                    <pic:cNvPr id="2" name="Picture 2" descr="Text&#10;&#10;Description automatically generated"/>
+                    <pic:cNvPicPr/>
+                  </pic:nvPicPr>
+                  <pic:blipFill>
+                    <a:blip r:embed="rId4"/>
+                    <a:stretch>
+                      <a:fillRect/>
+                    </a:stretch>
+                  </pic:blipFill>
+                  <pic:spPr>
+                    <a:xfrm>
+                      <a:off x="0" y="0"/>
+                      <a:ext cx="3362794" cy="2505425"/>
+                    </a:xfrm>
+                    <a:prstGeom prst="rect">
+                      <a:avLst/>
+                    </a:prstGeom>
+                  </pic:spPr>
+                </pic:pic>
+              </a:graphicData>
+            </a:graphic>
+          </wp:inline>
+        </w:drawing>
+      </w:r>
     </w:p>
     <w:p>
       <w:pPr>
@@ -417,18 +735,50 @@
           <w:szCs w:val="24"/>
         </w:rPr>
       </w:pPr>
-    </w:p>
-    <w:p>
-      <w:pPr>
-        <w:spacing w:line="360" w:lineRule="auto"/>
-        <w:rPr>
-          <w:rFonts w:ascii="Times New Roman" w:hAnsi="Times New Roman" w:cs="Times New Roman"/>
-          <w:b/>
-          <w:bCs/>
-          <w:sz w:val="24"/>
-          <w:szCs w:val="24"/>
-        </w:rPr>
-      </w:pPr>
+      <w:r>
+        <w:rPr>
+          <w:rFonts w:ascii="Times New Roman" w:hAnsi="Times New Roman" w:cs="Times New Roman"/>
+          <w:b/>
+          <w:bCs/>
+          <w:sz w:val="24"/>
+          <w:szCs w:val="24"/>
+        </w:rPr>
+        <w:drawing>
+          <wp:inline distT="0" distB="0" distL="0" distR="0" wp14:anchorId="0DD9B1DB" wp14:editId="0C99A2D7">
+            <wp:extent cx="3206416" cy="2343150"/>
+            <wp:effectExtent l="0" t="0" r="0" b="0"/>
+            <wp:docPr id="1" name="Picture 1" descr="Text&#10;&#10;Description automatically generated"/>
+            <wp:cNvGraphicFramePr>
+              <a:graphicFrameLocks xmlns:a="http://schemas.openxmlformats.org/drawingml/2006/main" noChangeAspect="1"/>
+            </wp:cNvGraphicFramePr>
+            <a:graphic xmlns:a="http://schemas.openxmlformats.org/drawingml/2006/main">
+              <a:graphicData uri="http://schemas.openxmlformats.org/drawingml/2006/picture">
+                <pic:pic xmlns:pic="http://schemas.openxmlformats.org/drawingml/2006/picture">
+                  <pic:nvPicPr>
+                    <pic:cNvPr id="1" name="Picture 1" descr="Text&#10;&#10;Description automatically generated"/>
+                    <pic:cNvPicPr/>
+                  </pic:nvPicPr>
+                  <pic:blipFill>
+                    <a:blip r:embed="rId5"/>
+                    <a:stretch>
+                      <a:fillRect/>
+                    </a:stretch>
+                  </pic:blipFill>
+                  <pic:spPr>
+                    <a:xfrm>
+                      <a:off x="0" y="0"/>
+                      <a:ext cx="3207918" cy="2344248"/>
+                    </a:xfrm>
+                    <a:prstGeom prst="rect">
+                      <a:avLst/>
+                    </a:prstGeom>
+                  </pic:spPr>
+                </pic:pic>
+              </a:graphicData>
+            </a:graphic>
+          </wp:inline>
+        </w:drawing>
+      </w:r>
     </w:p>
     <w:p>
       <w:pPr>
@@ -473,6 +823,86 @@
           <w:szCs w:val="24"/>
         </w:rPr>
       </w:pPr>
+      <w:r>
+        <w:rPr>
+          <w:rFonts w:ascii="Times New Roman" w:hAnsi="Times New Roman" w:cs="Times New Roman"/>
+          <w:sz w:val="24"/>
+          <w:szCs w:val="24"/>
+        </w:rPr>
+        <w:t xml:space="preserve">Baseline modellen presterte ganske dårlig, men dette er av den grunn at </w:t>
+      </w:r>
+      <w:proofErr w:type="spellStart"/>
+      <w:r>
+        <w:rPr>
+          <w:rFonts w:ascii="Times New Roman" w:hAnsi="Times New Roman" w:cs="Times New Roman"/>
+          <w:sz w:val="24"/>
+          <w:szCs w:val="24"/>
+        </w:rPr>
+        <w:t>kmeans</w:t>
+      </w:r>
+      <w:proofErr w:type="spellEnd"/>
+      <w:r>
+        <w:rPr>
+          <w:rFonts w:ascii="Times New Roman" w:hAnsi="Times New Roman" w:cs="Times New Roman"/>
+          <w:sz w:val="24"/>
+          <w:szCs w:val="24"/>
+        </w:rPr>
+        <w:t xml:space="preserve"> sin standard </w:t>
+      </w:r>
+      <w:proofErr w:type="spellStart"/>
+      <w:r>
+        <w:rPr>
+          <w:rFonts w:ascii="Times New Roman" w:hAnsi="Times New Roman" w:cs="Times New Roman"/>
+          <w:sz w:val="24"/>
+          <w:szCs w:val="24"/>
+        </w:rPr>
+        <w:t>n_clusters</w:t>
+      </w:r>
+      <w:proofErr w:type="spellEnd"/>
+      <w:r>
+        <w:rPr>
+          <w:rFonts w:ascii="Times New Roman" w:hAnsi="Times New Roman" w:cs="Times New Roman"/>
+          <w:sz w:val="24"/>
+          <w:szCs w:val="24"/>
+        </w:rPr>
+        <w:t xml:space="preserve"> verdi er 3, og siden datasettet har kun to klasser prøver den å dele to klasser på tre.</w:t>
+      </w:r>
+    </w:p>
+    <w:p>
+      <w:pPr>
+        <w:spacing w:line="360" w:lineRule="auto"/>
+        <w:rPr>
+          <w:rFonts w:ascii="Times New Roman" w:hAnsi="Times New Roman" w:cs="Times New Roman"/>
+          <w:sz w:val="24"/>
+          <w:szCs w:val="24"/>
+        </w:rPr>
+      </w:pPr>
+      <w:r>
+        <w:rPr>
+          <w:rFonts w:ascii="Times New Roman" w:hAnsi="Times New Roman" w:cs="Times New Roman"/>
+          <w:sz w:val="24"/>
+          <w:szCs w:val="24"/>
+        </w:rPr>
+        <w:t>På tuning modellen, øker resultatet betraktelig på den interne ‘</w:t>
+      </w:r>
+      <w:proofErr w:type="spellStart"/>
+      <w:r>
+        <w:rPr>
+          <w:rFonts w:ascii="Times New Roman" w:hAnsi="Times New Roman" w:cs="Times New Roman"/>
+          <w:sz w:val="24"/>
+          <w:szCs w:val="24"/>
+        </w:rPr>
+        <w:t>silhouette</w:t>
+      </w:r>
+      <w:proofErr w:type="spellEnd"/>
+      <w:r>
+        <w:rPr>
+          <w:rFonts w:ascii="Times New Roman" w:hAnsi="Times New Roman" w:cs="Times New Roman"/>
+          <w:sz w:val="24"/>
+          <w:szCs w:val="24"/>
+        </w:rPr>
+        <w:t>’ scoren, men også en liten økning på den eksterne scoren. Modellen endte opp med en ekstern score på 55.1% som betyr at den er hakke bedre enn ren gjetting.</w:t>
+      </w:r>
     </w:p>
     <w:p>
       <w:pPr>
@@ -525,30 +955,74 @@
           <w:sz w:val="24"/>
           <w:szCs w:val="24"/>
         </w:rPr>
+        <w:t>Før tuning:</w:t>
+      </w:r>
+    </w:p>
+    <w:p>
+      <w:pPr>
+        <w:spacing w:line="360" w:lineRule="auto"/>
+        <w:rPr>
+          <w:rFonts w:ascii="Times New Roman" w:hAnsi="Times New Roman" w:cs="Times New Roman"/>
+          <w:b/>
+          <w:bCs/>
+          <w:sz w:val="24"/>
+          <w:szCs w:val="24"/>
+        </w:rPr>
+      </w:pPr>
+      <w:r>
+        <w:rPr>
+          <w:rFonts w:ascii="Times New Roman" w:hAnsi="Times New Roman" w:cs="Times New Roman"/>
+          <w:b/>
+          <w:bCs/>
+          <w:sz w:val="24"/>
+          <w:szCs w:val="24"/>
+        </w:rPr>
         <w:lastRenderedPageBreak/>
-        <w:t>Før tuning:</w:t>
-      </w:r>
-    </w:p>
-    <w:p>
-      <w:pPr>
-        <w:spacing w:line="360" w:lineRule="auto"/>
-        <w:rPr>
-          <w:rFonts w:ascii="Times New Roman" w:hAnsi="Times New Roman" w:cs="Times New Roman"/>
-          <w:b/>
-          <w:bCs/>
-          <w:sz w:val="24"/>
-          <w:szCs w:val="24"/>
-        </w:rPr>
-      </w:pPr>
-      <w:r>
-        <w:rPr>
-          <w:rFonts w:ascii="Times New Roman" w:hAnsi="Times New Roman" w:cs="Times New Roman"/>
-          <w:b/>
-          <w:bCs/>
-          <w:sz w:val="24"/>
-          <w:szCs w:val="24"/>
-        </w:rPr>
         <w:t xml:space="preserve"> </w:t>
+      </w:r>
+      <w:r>
+        <w:rPr>
+          <w:rFonts w:ascii="Times New Roman" w:hAnsi="Times New Roman" w:cs="Times New Roman"/>
+          <w:b/>
+          <w:bCs/>
+          <w:sz w:val="24"/>
+          <w:szCs w:val="24"/>
+        </w:rPr>
+        <w:drawing>
+          <wp:inline distT="0" distB="0" distL="0" distR="0" wp14:anchorId="759D5D89" wp14:editId="311A3E64">
+            <wp:extent cx="3334215" cy="2524477"/>
+            <wp:effectExtent l="0" t="0" r="0" b="9525"/>
+            <wp:docPr id="3" name="Picture 3" descr="Text&#10;&#10;Description automatically generated"/>
+            <wp:cNvGraphicFramePr>
+              <a:graphicFrameLocks xmlns:a="http://schemas.openxmlformats.org/drawingml/2006/main" noChangeAspect="1"/>
+            </wp:cNvGraphicFramePr>
+            <a:graphic xmlns:a="http://schemas.openxmlformats.org/drawingml/2006/main">
+              <a:graphicData uri="http://schemas.openxmlformats.org/drawingml/2006/picture">
+                <pic:pic xmlns:pic="http://schemas.openxmlformats.org/drawingml/2006/picture">
+                  <pic:nvPicPr>
+                    <pic:cNvPr id="3" name="Picture 3" descr="Text&#10;&#10;Description automatically generated"/>
+                    <pic:cNvPicPr/>
+                  </pic:nvPicPr>
+                  <pic:blipFill>
+                    <a:blip r:embed="rId6"/>
+                    <a:stretch>
+                      <a:fillRect/>
+                    </a:stretch>
+                  </pic:blipFill>
+                  <pic:spPr>
+                    <a:xfrm>
+                      <a:off x="0" y="0"/>
+                      <a:ext cx="3334215" cy="2524477"/>
+                    </a:xfrm>
+                    <a:prstGeom prst="rect">
+                      <a:avLst/>
+                    </a:prstGeom>
+                  </pic:spPr>
+                </pic:pic>
+              </a:graphicData>
+            </a:graphic>
+          </wp:inline>
+        </w:drawing>
       </w:r>
     </w:p>
     <w:p>
@@ -775,61 +1249,7 @@
         <w:t>Sammenligning av alle resultater:</w:t>
       </w:r>
     </w:p>
-    <w:p>
-      <w:pPr>
-        <w:spacing w:line="360" w:lineRule="auto"/>
-        <w:rPr>
-          <w:rFonts w:ascii="Times New Roman" w:hAnsi="Times New Roman" w:cs="Times New Roman"/>
-          <w:sz w:val="24"/>
-          <w:szCs w:val="24"/>
-        </w:rPr>
-      </w:pPr>
-      <w:r>
-        <w:rPr>
-          <w:rFonts w:ascii="Times New Roman" w:hAnsi="Times New Roman" w:cs="Times New Roman"/>
-          <w:sz w:val="24"/>
-          <w:szCs w:val="24"/>
-        </w:rPr>
-        <w:t xml:space="preserve">Alle modellene gjorde det ganske bra, men de to som skiller seg ut er </w:t>
-      </w:r>
-      <w:proofErr w:type="spellStart"/>
-      <w:r>
-        <w:rPr>
-          <w:rFonts w:ascii="Times New Roman" w:hAnsi="Times New Roman" w:cs="Times New Roman"/>
-          <w:sz w:val="24"/>
-          <w:szCs w:val="24"/>
-        </w:rPr>
-        <w:t>XGBoost</w:t>
-      </w:r>
-      <w:proofErr w:type="spellEnd"/>
-      <w:r>
-        <w:rPr>
-          <w:rFonts w:ascii="Times New Roman" w:hAnsi="Times New Roman" w:cs="Times New Roman"/>
-          <w:sz w:val="24"/>
-          <w:szCs w:val="24"/>
-        </w:rPr>
-        <w:t xml:space="preserve"> etter tuning og det første neurale nettverket. Disse to modellene presterte rundt regnet HELT like. Dette får meg til å tro at dette er den maksimale presisjonen man kan få med dette datasettet, med denne dataprosesseringen. </w:t>
-      </w:r>
-    </w:p>
-    <w:p>
-      <w:pPr>
-        <w:spacing w:line="360" w:lineRule="auto"/>
-        <w:rPr>
-          <w:rFonts w:ascii="Times New Roman" w:hAnsi="Times New Roman" w:cs="Times New Roman"/>
-          <w:sz w:val="24"/>
-          <w:szCs w:val="24"/>
-        </w:rPr>
-      </w:pPr>
-      <w:r>
-        <w:rPr>
-          <w:rFonts w:ascii="Times New Roman" w:hAnsi="Times New Roman" w:cs="Times New Roman"/>
-          <w:sz w:val="24"/>
-          <w:szCs w:val="24"/>
-        </w:rPr>
-        <w:t>Etter å ha sett på andres modeller, så ser det ut som det er rundt den scoren jeg fikk, som andre også som regel får.</w:t>
-      </w:r>
-      <w:bookmarkEnd w:id="1"/>
-    </w:p>
+    <w:bookmarkEnd w:id="1"/>
     <w:p/>
     <w:sectPr>
       <w:pgSz w:w="11906" w:h="16838"/>

--- a/Dokumenter/ClusteringModels.docx
+++ b/Dokumenter/ClusteringModels.docx
@@ -12,34 +12,14 @@
           <w:szCs w:val="48"/>
         </w:rPr>
       </w:pPr>
-      <w:proofErr w:type="spellStart"/>
       <w:r>
         <w:rPr>
           <w:rFonts w:ascii="Times New Roman" w:hAnsi="Times New Roman" w:cs="Times New Roman"/>
           <w:sz w:val="48"/>
           <w:szCs w:val="48"/>
         </w:rPr>
-        <w:t>Dataset</w:t>
-      </w:r>
-      <w:proofErr w:type="spellEnd"/>
-      <w:r>
-        <w:rPr>
-          <w:rFonts w:ascii="Times New Roman" w:hAnsi="Times New Roman" w:cs="Times New Roman"/>
-          <w:sz w:val="48"/>
-          <w:szCs w:val="48"/>
-        </w:rPr>
-        <w:t xml:space="preserve">: </w:t>
-      </w:r>
-      <w:proofErr w:type="spellStart"/>
-      <w:r>
-        <w:rPr>
-          <w:rFonts w:ascii="Times New Roman" w:hAnsi="Times New Roman" w:cs="Times New Roman"/>
-          <w:sz w:val="48"/>
-          <w:szCs w:val="48"/>
-        </w:rPr>
-        <w:t>Airline</w:t>
-      </w:r>
-      <w:proofErr w:type="spellEnd"/>
+        <w:t>Dataset: Airline</w:t>
+      </w:r>
     </w:p>
     <w:p>
       <w:pPr>
@@ -129,25 +109,7 @@
           <w:sz w:val="24"/>
           <w:szCs w:val="24"/>
         </w:rPr>
-        <w:t xml:space="preserve">For å forbedre resultatene på modellene har jeg prøvd å </w:t>
-      </w:r>
-      <w:proofErr w:type="gramStart"/>
-      <w:r>
-        <w:rPr>
-          <w:rFonts w:ascii="Times New Roman" w:hAnsi="Times New Roman" w:cs="Times New Roman"/>
-          <w:sz w:val="24"/>
-          <w:szCs w:val="24"/>
-        </w:rPr>
-        <w:t>implementere</w:t>
-      </w:r>
-      <w:proofErr w:type="gramEnd"/>
-      <w:r>
-        <w:rPr>
-          <w:rFonts w:ascii="Times New Roman" w:hAnsi="Times New Roman" w:cs="Times New Roman"/>
-          <w:sz w:val="24"/>
-          <w:szCs w:val="24"/>
-        </w:rPr>
-        <w:t xml:space="preserve"> så mye so mulig fra </w:t>
+        <w:t xml:space="preserve">For å forbedre resultatene på modellene har jeg prøvd å implementere så mye so mulig fra </w:t>
       </w:r>
       <w:r>
         <w:rPr>
@@ -157,9 +119,8 @@
           <w:sz w:val="24"/>
           <w:szCs w:val="24"/>
         </w:rPr>
-        <w:t xml:space="preserve">Machine Learning </w:t>
-      </w:r>
-      <w:proofErr w:type="spellStart"/>
+        <w:t>Machine Learning Performance Improvement Cheat Sheet</w:t>
+      </w:r>
       <w:r>
         <w:rPr>
           <w:rFonts w:ascii="Times New Roman" w:hAnsi="Times New Roman" w:cs="Times New Roman"/>
@@ -168,83 +129,6 @@
           <w:sz w:val="24"/>
           <w:szCs w:val="24"/>
         </w:rPr>
-        <w:t>Performance</w:t>
-      </w:r>
-      <w:proofErr w:type="spellEnd"/>
-      <w:r>
-        <w:rPr>
-          <w:rFonts w:ascii="Times New Roman" w:hAnsi="Times New Roman" w:cs="Times New Roman"/>
-          <w:i/>
-          <w:iCs/>
-          <w:sz w:val="24"/>
-          <w:szCs w:val="24"/>
-        </w:rPr>
-        <w:t xml:space="preserve"> </w:t>
-      </w:r>
-      <w:proofErr w:type="spellStart"/>
-      <w:r>
-        <w:rPr>
-          <w:rFonts w:ascii="Times New Roman" w:hAnsi="Times New Roman" w:cs="Times New Roman"/>
-          <w:i/>
-          <w:iCs/>
-          <w:sz w:val="24"/>
-          <w:szCs w:val="24"/>
-        </w:rPr>
-        <w:t>Improvement</w:t>
-      </w:r>
-      <w:proofErr w:type="spellEnd"/>
-      <w:r>
-        <w:rPr>
-          <w:rFonts w:ascii="Times New Roman" w:hAnsi="Times New Roman" w:cs="Times New Roman"/>
-          <w:i/>
-          <w:iCs/>
-          <w:sz w:val="24"/>
-          <w:szCs w:val="24"/>
-        </w:rPr>
-        <w:t xml:space="preserve"> </w:t>
-      </w:r>
-      <w:proofErr w:type="spellStart"/>
-      <w:r>
-        <w:rPr>
-          <w:rFonts w:ascii="Times New Roman" w:hAnsi="Times New Roman" w:cs="Times New Roman"/>
-          <w:i/>
-          <w:iCs/>
-          <w:sz w:val="24"/>
-          <w:szCs w:val="24"/>
-        </w:rPr>
-        <w:t>Cheat</w:t>
-      </w:r>
-      <w:proofErr w:type="spellEnd"/>
-      <w:r>
-        <w:rPr>
-          <w:rFonts w:ascii="Times New Roman" w:hAnsi="Times New Roman" w:cs="Times New Roman"/>
-          <w:i/>
-          <w:iCs/>
-          <w:sz w:val="24"/>
-          <w:szCs w:val="24"/>
-        </w:rPr>
-        <w:t xml:space="preserve"> </w:t>
-      </w:r>
-      <w:proofErr w:type="spellStart"/>
-      <w:r>
-        <w:rPr>
-          <w:rFonts w:ascii="Times New Roman" w:hAnsi="Times New Roman" w:cs="Times New Roman"/>
-          <w:i/>
-          <w:iCs/>
-          <w:sz w:val="24"/>
-          <w:szCs w:val="24"/>
-        </w:rPr>
-        <w:t>Sheet</w:t>
-      </w:r>
-      <w:proofErr w:type="spellEnd"/>
-      <w:r>
-        <w:rPr>
-          <w:rFonts w:ascii="Times New Roman" w:hAnsi="Times New Roman" w:cs="Times New Roman"/>
-          <w:i/>
-          <w:iCs/>
-          <w:sz w:val="24"/>
-          <w:szCs w:val="24"/>
-        </w:rPr>
         <w:t>.</w:t>
       </w:r>
     </w:p>
@@ -356,52 +240,7 @@
           <w:sz w:val="24"/>
           <w:szCs w:val="24"/>
         </w:rPr>
-        <w:t xml:space="preserve"> kolonner ved siden av </w:t>
-      </w:r>
-      <w:proofErr w:type="spellStart"/>
-      <w:r>
-        <w:rPr>
-          <w:rFonts w:ascii="Times New Roman" w:hAnsi="Times New Roman" w:cs="Times New Roman"/>
-          <w:sz w:val="24"/>
-          <w:szCs w:val="24"/>
-        </w:rPr>
-        <w:t>ground</w:t>
-      </w:r>
-      <w:proofErr w:type="spellEnd"/>
-      <w:r>
-        <w:rPr>
-          <w:rFonts w:ascii="Times New Roman" w:hAnsi="Times New Roman" w:cs="Times New Roman"/>
-          <w:sz w:val="24"/>
-          <w:szCs w:val="24"/>
-        </w:rPr>
-        <w:t xml:space="preserve"> </w:t>
-      </w:r>
-      <w:proofErr w:type="spellStart"/>
-      <w:r>
-        <w:rPr>
-          <w:rFonts w:ascii="Times New Roman" w:hAnsi="Times New Roman" w:cs="Times New Roman"/>
-          <w:sz w:val="24"/>
-          <w:szCs w:val="24"/>
-        </w:rPr>
-        <w:t>truthen</w:t>
-      </w:r>
-      <w:proofErr w:type="spellEnd"/>
-      <w:r>
-        <w:rPr>
-          <w:rFonts w:ascii="Times New Roman" w:hAnsi="Times New Roman" w:cs="Times New Roman"/>
-          <w:sz w:val="24"/>
-          <w:szCs w:val="24"/>
-        </w:rPr>
-        <w:t>. Dette var: ‘Gate location</w:t>
-      </w:r>
-      <w:proofErr w:type="gramStart"/>
-      <w:r>
-        <w:rPr>
-          <w:rFonts w:ascii="Times New Roman" w:hAnsi="Times New Roman" w:cs="Times New Roman"/>
-          <w:sz w:val="24"/>
-          <w:szCs w:val="24"/>
-        </w:rPr>
-        <w:t xml:space="preserve">’ </w:t>
+        <w:t xml:space="preserve"> kolonner ved siden av ground truthen. Dette var: ‘Gate location’ </w:t>
       </w:r>
       <w:r>
         <w:rPr>
@@ -411,148 +250,21 @@
         </w:rPr>
         <w:t>,</w:t>
       </w:r>
-      <w:proofErr w:type="gramEnd"/>
-      <w:r>
-        <w:rPr>
-          <w:rFonts w:ascii="Times New Roman" w:hAnsi="Times New Roman" w:cs="Times New Roman"/>
-          <w:sz w:val="24"/>
-          <w:szCs w:val="24"/>
-        </w:rPr>
-        <w:t xml:space="preserve"> ‘</w:t>
-      </w:r>
-      <w:proofErr w:type="spellStart"/>
-      <w:r>
-        <w:rPr>
-          <w:rFonts w:ascii="Times New Roman" w:hAnsi="Times New Roman" w:cs="Times New Roman"/>
-          <w:sz w:val="24"/>
-          <w:szCs w:val="24"/>
-        </w:rPr>
-        <w:t>Departure</w:t>
-      </w:r>
-      <w:proofErr w:type="spellEnd"/>
-      <w:r>
-        <w:rPr>
-          <w:rFonts w:ascii="Times New Roman" w:hAnsi="Times New Roman" w:cs="Times New Roman"/>
-          <w:sz w:val="24"/>
-          <w:szCs w:val="24"/>
-        </w:rPr>
-        <w:t xml:space="preserve">/ </w:t>
-      </w:r>
-      <w:proofErr w:type="spellStart"/>
-      <w:r>
-        <w:rPr>
-          <w:rFonts w:ascii="Times New Roman" w:hAnsi="Times New Roman" w:cs="Times New Roman"/>
-          <w:sz w:val="24"/>
-          <w:szCs w:val="24"/>
-        </w:rPr>
-        <w:t>arrival</w:t>
-      </w:r>
-      <w:proofErr w:type="spellEnd"/>
-      <w:r>
-        <w:rPr>
-          <w:rFonts w:ascii="Times New Roman" w:hAnsi="Times New Roman" w:cs="Times New Roman"/>
-          <w:sz w:val="24"/>
-          <w:szCs w:val="24"/>
-        </w:rPr>
-        <w:t xml:space="preserve"> time </w:t>
-      </w:r>
-      <w:proofErr w:type="spellStart"/>
-      <w:r>
-        <w:rPr>
-          <w:rFonts w:ascii="Times New Roman" w:hAnsi="Times New Roman" w:cs="Times New Roman"/>
-          <w:sz w:val="24"/>
-          <w:szCs w:val="24"/>
-        </w:rPr>
-        <w:t>convenient</w:t>
-      </w:r>
-      <w:proofErr w:type="spellEnd"/>
-      <w:r>
-        <w:rPr>
-          <w:rFonts w:ascii="Times New Roman" w:hAnsi="Times New Roman" w:cs="Times New Roman"/>
-          <w:sz w:val="24"/>
-          <w:szCs w:val="24"/>
-        </w:rPr>
-        <w:t>’</w:t>
-      </w:r>
-      <w:r>
-        <w:rPr>
-          <w:rFonts w:ascii="Times New Roman" w:hAnsi="Times New Roman" w:cs="Times New Roman"/>
-          <w:sz w:val="24"/>
-          <w:szCs w:val="24"/>
-        </w:rPr>
-        <w:t xml:space="preserve">, ‘Flight </w:t>
-      </w:r>
-      <w:proofErr w:type="spellStart"/>
-      <w:r>
-        <w:rPr>
-          <w:rFonts w:ascii="Times New Roman" w:hAnsi="Times New Roman" w:cs="Times New Roman"/>
-          <w:sz w:val="24"/>
-          <w:szCs w:val="24"/>
-        </w:rPr>
-        <w:t>Distance</w:t>
-      </w:r>
-      <w:proofErr w:type="spellEnd"/>
-      <w:r>
-        <w:rPr>
-          <w:rFonts w:ascii="Times New Roman" w:hAnsi="Times New Roman" w:cs="Times New Roman"/>
-          <w:sz w:val="24"/>
-          <w:szCs w:val="24"/>
-        </w:rPr>
-        <w:t>’ og ‘</w:t>
-      </w:r>
-      <w:proofErr w:type="spellStart"/>
-      <w:r>
-        <w:rPr>
-          <w:rFonts w:ascii="Times New Roman" w:hAnsi="Times New Roman" w:cs="Times New Roman"/>
-          <w:sz w:val="24"/>
-          <w:szCs w:val="24"/>
-        </w:rPr>
-        <w:t>Departure</w:t>
-      </w:r>
-      <w:proofErr w:type="spellEnd"/>
-      <w:r>
-        <w:rPr>
-          <w:rFonts w:ascii="Times New Roman" w:hAnsi="Times New Roman" w:cs="Times New Roman"/>
-          <w:sz w:val="24"/>
-          <w:szCs w:val="24"/>
-        </w:rPr>
-        <w:t xml:space="preserve"> </w:t>
-      </w:r>
-      <w:proofErr w:type="spellStart"/>
-      <w:r>
-        <w:rPr>
-          <w:rFonts w:ascii="Times New Roman" w:hAnsi="Times New Roman" w:cs="Times New Roman"/>
-          <w:sz w:val="24"/>
-          <w:szCs w:val="24"/>
-        </w:rPr>
-        <w:t>Delay</w:t>
-      </w:r>
-      <w:proofErr w:type="spellEnd"/>
-      <w:r>
-        <w:rPr>
-          <w:rFonts w:ascii="Times New Roman" w:hAnsi="Times New Roman" w:cs="Times New Roman"/>
-          <w:sz w:val="24"/>
-          <w:szCs w:val="24"/>
-        </w:rPr>
-        <w:t xml:space="preserve"> in </w:t>
-      </w:r>
-      <w:proofErr w:type="spellStart"/>
-      <w:r>
-        <w:rPr>
-          <w:rFonts w:ascii="Times New Roman" w:hAnsi="Times New Roman" w:cs="Times New Roman"/>
-          <w:sz w:val="24"/>
-          <w:szCs w:val="24"/>
-        </w:rPr>
-        <w:t>minutes</w:t>
-      </w:r>
-      <w:proofErr w:type="spellEnd"/>
-      <w:r>
-        <w:rPr>
-          <w:rFonts w:ascii="Times New Roman" w:hAnsi="Times New Roman" w:cs="Times New Roman"/>
-          <w:sz w:val="24"/>
-          <w:szCs w:val="24"/>
-        </w:rPr>
-        <w:t>’</w:t>
+      <w:r>
+        <w:rPr>
+          <w:rFonts w:ascii="Times New Roman" w:hAnsi="Times New Roman" w:cs="Times New Roman"/>
+          <w:sz w:val="24"/>
+          <w:szCs w:val="24"/>
+        </w:rPr>
+        <w:t xml:space="preserve"> ‘Departure/ arrival time convenient’</w:t>
+      </w:r>
+      <w:r>
+        <w:rPr>
+          <w:rFonts w:ascii="Times New Roman" w:hAnsi="Times New Roman" w:cs="Times New Roman"/>
+          <w:sz w:val="24"/>
+          <w:szCs w:val="24"/>
+        </w:rPr>
+        <w:t>, ‘Flight Distance’ og ‘Departure Delay in minutes’</w:t>
       </w:r>
       <w:r>
         <w:rPr>
@@ -576,7 +288,23 @@
           <w:sz w:val="24"/>
           <w:szCs w:val="24"/>
         </w:rPr>
-        <w:t xml:space="preserve"> var at jeg opprinnelig fikk dårlig resultat med alle algoritmene jeg brukte. Jeg valgte derfor å manuelt teste hvilke kolonner som skulle være med og ikke.</w:t>
+        <w:t xml:space="preserve"> var at jeg opprinnelig fikk dårlig resultat med alle algoritmene jeg </w:t>
+      </w:r>
+      <w:r>
+        <w:rPr>
+          <w:rFonts w:ascii="Times New Roman" w:hAnsi="Times New Roman" w:cs="Times New Roman"/>
+          <w:sz w:val="24"/>
+          <w:szCs w:val="24"/>
+        </w:rPr>
+        <w:t>hadde med disse variablene</w:t>
+      </w:r>
+      <w:r>
+        <w:rPr>
+          <w:rFonts w:ascii="Times New Roman" w:hAnsi="Times New Roman" w:cs="Times New Roman"/>
+          <w:sz w:val="24"/>
+          <w:szCs w:val="24"/>
+        </w:rPr>
+        <w:t>. Jeg valgte derfor å manuelt teste hvilke kolonner som skulle være med og ikke.</w:t>
       </w:r>
     </w:p>
     <w:p>
@@ -590,7 +318,6 @@
           <w:szCs w:val="32"/>
         </w:rPr>
       </w:pPr>
-      <w:proofErr w:type="spellStart"/>
       <w:r>
         <w:rPr>
           <w:rFonts w:ascii="Times New Roman" w:hAnsi="Times New Roman" w:cs="Times New Roman"/>
@@ -601,7 +328,6 @@
         </w:rPr>
         <w:t>Kmeans</w:t>
       </w:r>
-      <w:proofErr w:type="spellEnd"/>
       <w:r>
         <w:rPr>
           <w:rFonts w:ascii="Times New Roman" w:hAnsi="Times New Roman" w:cs="Times New Roman"/>
@@ -661,6 +387,7 @@
           <w:rFonts w:ascii="Times New Roman" w:hAnsi="Times New Roman" w:cs="Times New Roman"/>
           <w:b/>
           <w:bCs/>
+          <w:noProof/>
           <w:sz w:val="24"/>
           <w:szCs w:val="24"/>
         </w:rPr>
@@ -740,6 +467,7 @@
           <w:rFonts w:ascii="Times New Roman" w:hAnsi="Times New Roman" w:cs="Times New Roman"/>
           <w:b/>
           <w:bCs/>
+          <w:noProof/>
           <w:sz w:val="24"/>
           <w:szCs w:val="24"/>
         </w:rPr>
@@ -829,79 +557,25 @@
           <w:sz w:val="24"/>
           <w:szCs w:val="24"/>
         </w:rPr>
-        <w:t xml:space="preserve">Baseline modellen presterte ganske dårlig, men dette er av den grunn at </w:t>
-      </w:r>
-      <w:proofErr w:type="spellStart"/>
-      <w:r>
-        <w:rPr>
-          <w:rFonts w:ascii="Times New Roman" w:hAnsi="Times New Roman" w:cs="Times New Roman"/>
-          <w:sz w:val="24"/>
-          <w:szCs w:val="24"/>
-        </w:rPr>
-        <w:t>kmeans</w:t>
-      </w:r>
-      <w:proofErr w:type="spellEnd"/>
-      <w:r>
-        <w:rPr>
-          <w:rFonts w:ascii="Times New Roman" w:hAnsi="Times New Roman" w:cs="Times New Roman"/>
-          <w:sz w:val="24"/>
-          <w:szCs w:val="24"/>
-        </w:rPr>
-        <w:t xml:space="preserve"> sin standard </w:t>
-      </w:r>
-      <w:proofErr w:type="spellStart"/>
-      <w:r>
-        <w:rPr>
-          <w:rFonts w:ascii="Times New Roman" w:hAnsi="Times New Roman" w:cs="Times New Roman"/>
-          <w:sz w:val="24"/>
-          <w:szCs w:val="24"/>
-        </w:rPr>
-        <w:t>n_clusters</w:t>
-      </w:r>
-      <w:proofErr w:type="spellEnd"/>
-      <w:r>
-        <w:rPr>
-          <w:rFonts w:ascii="Times New Roman" w:hAnsi="Times New Roman" w:cs="Times New Roman"/>
-          <w:sz w:val="24"/>
-          <w:szCs w:val="24"/>
-        </w:rPr>
-        <w:t xml:space="preserve"> verdi er 3, og siden datasettet har kun to klasser prøver den å dele to klasser på tre.</w:t>
-      </w:r>
-    </w:p>
-    <w:p>
-      <w:pPr>
-        <w:spacing w:line="360" w:lineRule="auto"/>
-        <w:rPr>
-          <w:rFonts w:ascii="Times New Roman" w:hAnsi="Times New Roman" w:cs="Times New Roman"/>
-          <w:sz w:val="24"/>
-          <w:szCs w:val="24"/>
-        </w:rPr>
-      </w:pPr>
-      <w:r>
-        <w:rPr>
-          <w:rFonts w:ascii="Times New Roman" w:hAnsi="Times New Roman" w:cs="Times New Roman"/>
-          <w:sz w:val="24"/>
-          <w:szCs w:val="24"/>
-        </w:rPr>
-        <w:t>På tuning modellen, øker resultatet betraktelig på den interne ‘</w:t>
-      </w:r>
-      <w:proofErr w:type="spellStart"/>
-      <w:r>
-        <w:rPr>
-          <w:rFonts w:ascii="Times New Roman" w:hAnsi="Times New Roman" w:cs="Times New Roman"/>
-          <w:sz w:val="24"/>
-          <w:szCs w:val="24"/>
-        </w:rPr>
-        <w:t>silhouette</w:t>
-      </w:r>
-      <w:proofErr w:type="spellEnd"/>
-      <w:r>
-        <w:rPr>
-          <w:rFonts w:ascii="Times New Roman" w:hAnsi="Times New Roman" w:cs="Times New Roman"/>
-          <w:sz w:val="24"/>
-          <w:szCs w:val="24"/>
-        </w:rPr>
-        <w:t>’ scoren, men også en liten økning på den eksterne scoren. Modellen endte opp med en ekstern score på 55.1% som betyr at den er hakke bedre enn ren gjetting.</w:t>
+        <w:t>Baseline modellen presterte ganske dårlig, men dette er av den grunn at kmeans sin standard n_clusters verdi er 3, og siden datasettet har kun to klasser prøver den å dele to klasser på tre.</w:t>
+      </w:r>
+    </w:p>
+    <w:p>
+      <w:pPr>
+        <w:spacing w:line="360" w:lineRule="auto"/>
+        <w:rPr>
+          <w:rFonts w:ascii="Times New Roman" w:hAnsi="Times New Roman" w:cs="Times New Roman"/>
+          <w:sz w:val="24"/>
+          <w:szCs w:val="24"/>
+        </w:rPr>
+      </w:pPr>
+      <w:r>
+        <w:rPr>
+          <w:rFonts w:ascii="Times New Roman" w:hAnsi="Times New Roman" w:cs="Times New Roman"/>
+          <w:sz w:val="24"/>
+          <w:szCs w:val="24"/>
+        </w:rPr>
+        <w:t>På tuning modellen, øker resultatet betraktelig på den interne ‘silhouette’ scoren, men også en liten økning på den eksterne scoren. Modellen endte opp med en ekstern score på 55.1% som betyr at den er hakke bedre enn ren gjetting.</w:t>
       </w:r>
     </w:p>
     <w:p>
@@ -985,6 +659,7 @@
           <w:rFonts w:ascii="Times New Roman" w:hAnsi="Times New Roman" w:cs="Times New Roman"/>
           <w:b/>
           <w:bCs/>
+          <w:noProof/>
           <w:sz w:val="24"/>
           <w:szCs w:val="24"/>
         </w:rPr>
@@ -1058,6 +733,50 @@
           <w:szCs w:val="24"/>
         </w:rPr>
       </w:pPr>
+      <w:r>
+        <w:rPr>
+          <w:rFonts w:ascii="Times New Roman" w:hAnsi="Times New Roman" w:cs="Times New Roman"/>
+          <w:b/>
+          <w:bCs/>
+          <w:sz w:val="24"/>
+          <w:szCs w:val="24"/>
+        </w:rPr>
+        <w:drawing>
+          <wp:inline distT="0" distB="0" distL="0" distR="0" wp14:anchorId="24E07BA3" wp14:editId="52F3F348">
+            <wp:extent cx="3962953" cy="2534004"/>
+            <wp:effectExtent l="0" t="0" r="0" b="0"/>
+            <wp:docPr id="5" name="Picture 5" descr="Text&#10;&#10;Description automatically generated"/>
+            <wp:cNvGraphicFramePr>
+              <a:graphicFrameLocks xmlns:a="http://schemas.openxmlformats.org/drawingml/2006/main" noChangeAspect="1"/>
+            </wp:cNvGraphicFramePr>
+            <a:graphic xmlns:a="http://schemas.openxmlformats.org/drawingml/2006/main">
+              <a:graphicData uri="http://schemas.openxmlformats.org/drawingml/2006/picture">
+                <pic:pic xmlns:pic="http://schemas.openxmlformats.org/drawingml/2006/picture">
+                  <pic:nvPicPr>
+                    <pic:cNvPr id="5" name="Picture 5" descr="Text&#10;&#10;Description automatically generated"/>
+                    <pic:cNvPicPr/>
+                  </pic:nvPicPr>
+                  <pic:blipFill>
+                    <a:blip r:embed="rId7"/>
+                    <a:stretch>
+                      <a:fillRect/>
+                    </a:stretch>
+                  </pic:blipFill>
+                  <pic:spPr>
+                    <a:xfrm>
+                      <a:off x="0" y="0"/>
+                      <a:ext cx="3962953" cy="2534004"/>
+                    </a:xfrm>
+                    <a:prstGeom prst="rect">
+                      <a:avLst/>
+                    </a:prstGeom>
+                  </pic:spPr>
+                </pic:pic>
+              </a:graphicData>
+            </a:graphic>
+          </wp:inline>
+        </w:drawing>
+      </w:r>
     </w:p>
     <w:p>
       <w:pPr>
@@ -1079,6 +798,42 @@
           <w:szCs w:val="24"/>
         </w:rPr>
         <w:t>Diskusjon av resultater:</w:t>
+      </w:r>
+    </w:p>
+    <w:p>
+      <w:pPr>
+        <w:spacing w:line="360" w:lineRule="auto"/>
+        <w:rPr>
+          <w:rFonts w:ascii="Times New Roman" w:hAnsi="Times New Roman" w:cs="Times New Roman"/>
+          <w:sz w:val="24"/>
+          <w:szCs w:val="24"/>
+        </w:rPr>
+      </w:pPr>
+      <w:r>
+        <w:rPr>
+          <w:rFonts w:ascii="Times New Roman" w:hAnsi="Times New Roman" w:cs="Times New Roman"/>
+          <w:sz w:val="24"/>
+          <w:szCs w:val="24"/>
+        </w:rPr>
+        <w:t>Baseline modellen hadde en relativt god silhuoette score, men den eksterne accuracy scoren var så vidt bedre enn ren gjetting. Jeg har prøvd å finne ut av hvordan man kan øke scoren med denne algoritmen, men fant ikke noe klart svar. Tror derfor at dette kan være et problem med datasettet.</w:t>
+      </w:r>
+    </w:p>
+    <w:p>
+      <w:pPr>
+        <w:spacing w:line="360" w:lineRule="auto"/>
+        <w:rPr>
+          <w:rFonts w:ascii="Times New Roman" w:hAnsi="Times New Roman" w:cs="Times New Roman"/>
+          <w:sz w:val="24"/>
+          <w:szCs w:val="24"/>
+        </w:rPr>
+      </w:pPr>
+      <w:r>
+        <w:rPr>
+          <w:rFonts w:ascii="Times New Roman" w:hAnsi="Times New Roman" w:cs="Times New Roman"/>
+          <w:sz w:val="24"/>
+          <w:szCs w:val="24"/>
+        </w:rPr>
+        <w:t>Prøvde også å tune modellen så vidt, men dette endte kun med en smule dårligere resultat.</w:t>
       </w:r>
     </w:p>
     <w:p>
@@ -1092,10 +847,7 @@
           <w:szCs w:val="32"/>
         </w:rPr>
       </w:pPr>
-    </w:p>
-    <w:p>
-      <w:pPr>
-        <w:spacing w:line="360" w:lineRule="auto"/>
+      <w:r>
         <w:rPr>
           <w:rFonts w:ascii="Times New Roman" w:hAnsi="Times New Roman" w:cs="Times New Roman"/>
           <w:b/>
@@ -1103,8 +855,8 @@
           <w:sz w:val="32"/>
           <w:szCs w:val="32"/>
         </w:rPr>
-      </w:pPr>
-      <w:proofErr w:type="spellStart"/>
+        <w:t>Agglomerative</w:t>
+      </w:r>
       <w:r>
         <w:rPr>
           <w:rFonts w:ascii="Times New Roman" w:hAnsi="Times New Roman" w:cs="Times New Roman"/>
@@ -1113,10 +865,105 @@
           <w:sz w:val="32"/>
           <w:szCs w:val="32"/>
         </w:rPr>
-        <w:t>Agglomerative</w:t>
-      </w:r>
-      <w:proofErr w:type="spellEnd"/>
-      <w:r>
+        <w:t>:</w:t>
+      </w:r>
+    </w:p>
+    <w:p>
+      <w:pPr>
+        <w:spacing w:line="360" w:lineRule="auto"/>
+        <w:rPr>
+          <w:rFonts w:ascii="Times New Roman" w:hAnsi="Times New Roman" w:cs="Times New Roman"/>
+          <w:sz w:val="24"/>
+          <w:szCs w:val="24"/>
+        </w:rPr>
+      </w:pPr>
+      <w:r>
+        <w:rPr>
+          <w:rFonts w:ascii="Times New Roman" w:hAnsi="Times New Roman" w:cs="Times New Roman"/>
+          <w:sz w:val="24"/>
+          <w:szCs w:val="24"/>
+        </w:rPr>
+        <w:lastRenderedPageBreak/>
+        <w:drawing>
+          <wp:inline distT="0" distB="0" distL="0" distR="0" wp14:anchorId="5087BD84" wp14:editId="027E5391">
+            <wp:extent cx="4363059" cy="1133633"/>
+            <wp:effectExtent l="0" t="0" r="0" b="9525"/>
+            <wp:docPr id="4" name="Picture 4" descr="Text&#10;&#10;Description automatically generated"/>
+            <wp:cNvGraphicFramePr>
+              <a:graphicFrameLocks xmlns:a="http://schemas.openxmlformats.org/drawingml/2006/main" noChangeAspect="1"/>
+            </wp:cNvGraphicFramePr>
+            <a:graphic xmlns:a="http://schemas.openxmlformats.org/drawingml/2006/main">
+              <a:graphicData uri="http://schemas.openxmlformats.org/drawingml/2006/picture">
+                <pic:pic xmlns:pic="http://schemas.openxmlformats.org/drawingml/2006/picture">
+                  <pic:nvPicPr>
+                    <pic:cNvPr id="4" name="Picture 4" descr="Text&#10;&#10;Description automatically generated"/>
+                    <pic:cNvPicPr/>
+                  </pic:nvPicPr>
+                  <pic:blipFill>
+                    <a:blip r:embed="rId8"/>
+                    <a:stretch>
+                      <a:fillRect/>
+                    </a:stretch>
+                  </pic:blipFill>
+                  <pic:spPr>
+                    <a:xfrm>
+                      <a:off x="0" y="0"/>
+                      <a:ext cx="4363059" cy="1133633"/>
+                    </a:xfrm>
+                    <a:prstGeom prst="rect">
+                      <a:avLst/>
+                    </a:prstGeom>
+                  </pic:spPr>
+                </pic:pic>
+              </a:graphicData>
+            </a:graphic>
+          </wp:inline>
+        </w:drawing>
+      </w:r>
+    </w:p>
+    <w:p>
+      <w:pPr>
+        <w:spacing w:line="360" w:lineRule="auto"/>
+        <w:rPr>
+          <w:rFonts w:ascii="Times New Roman" w:hAnsi="Times New Roman" w:cs="Times New Roman"/>
+          <w:b/>
+          <w:bCs/>
+          <w:sz w:val="24"/>
+          <w:szCs w:val="24"/>
+        </w:rPr>
+      </w:pPr>
+      <w:r>
+        <w:rPr>
+          <w:rFonts w:ascii="Times New Roman" w:hAnsi="Times New Roman" w:cs="Times New Roman"/>
+          <w:b/>
+          <w:bCs/>
+          <w:sz w:val="24"/>
+          <w:szCs w:val="24"/>
+        </w:rPr>
+        <w:t>Diskusjon av resultater:</w:t>
+      </w:r>
+    </w:p>
+    <w:p>
+      <w:pPr>
+        <w:spacing w:line="360" w:lineRule="auto"/>
+        <w:rPr>
+          <w:rFonts w:ascii="Times New Roman" w:hAnsi="Times New Roman" w:cs="Times New Roman"/>
+          <w:sz w:val="24"/>
+          <w:szCs w:val="24"/>
+        </w:rPr>
+      </w:pPr>
+      <w:r>
+        <w:rPr>
+          <w:rFonts w:ascii="Times New Roman" w:hAnsi="Times New Roman" w:cs="Times New Roman"/>
+          <w:sz w:val="24"/>
+          <w:szCs w:val="24"/>
+        </w:rPr>
+        <w:t>For denne algoritmen fant jeg ingen hyperparametere som var verdt å tune. Modellen fikk allikevel en høy silhouette score. Denne algoritmen har ingen predict funksjon og jeg fikk dermed ikke mulighet til å teste ut en ekstern score.</w:t>
+      </w:r>
+    </w:p>
+    <w:p>
+      <w:pPr>
+        <w:spacing w:line="360" w:lineRule="auto"/>
         <w:rPr>
           <w:rFonts w:ascii="Times New Roman" w:hAnsi="Times New Roman" w:cs="Times New Roman"/>
           <w:b/>
@@ -1124,112 +971,8 @@
           <w:sz w:val="32"/>
           <w:szCs w:val="32"/>
         </w:rPr>
-        <w:t>:</w:t>
-      </w:r>
-    </w:p>
-    <w:p>
-      <w:pPr>
-        <w:spacing w:line="360" w:lineRule="auto"/>
-        <w:rPr>
-          <w:rFonts w:ascii="Times New Roman" w:hAnsi="Times New Roman" w:cs="Times New Roman"/>
-          <w:sz w:val="24"/>
-          <w:szCs w:val="24"/>
-        </w:rPr>
-      </w:pPr>
-    </w:p>
-    <w:p>
-      <w:pPr>
-        <w:spacing w:line="360" w:lineRule="auto"/>
-        <w:rPr>
-          <w:rFonts w:ascii="Times New Roman" w:hAnsi="Times New Roman" w:cs="Times New Roman"/>
-          <w:b/>
-          <w:bCs/>
-          <w:sz w:val="24"/>
-          <w:szCs w:val="24"/>
-        </w:rPr>
-      </w:pPr>
-      <w:r>
-        <w:rPr>
-          <w:rFonts w:ascii="Times New Roman" w:hAnsi="Times New Roman" w:cs="Times New Roman"/>
-          <w:b/>
-          <w:bCs/>
-          <w:sz w:val="24"/>
-          <w:szCs w:val="24"/>
-        </w:rPr>
-        <w:t>Før tuning:</w:t>
-      </w:r>
-    </w:p>
-    <w:p>
-      <w:pPr>
-        <w:spacing w:line="360" w:lineRule="auto"/>
-        <w:rPr>
-          <w:rFonts w:ascii="Times New Roman" w:hAnsi="Times New Roman" w:cs="Times New Roman"/>
-          <w:b/>
-          <w:bCs/>
-          <w:sz w:val="24"/>
-          <w:szCs w:val="24"/>
-        </w:rPr>
-      </w:pPr>
-    </w:p>
-    <w:p>
-      <w:pPr>
-        <w:spacing w:line="360" w:lineRule="auto"/>
-        <w:rPr>
-          <w:rFonts w:ascii="Times New Roman" w:hAnsi="Times New Roman" w:cs="Times New Roman"/>
-          <w:b/>
-          <w:bCs/>
-          <w:sz w:val="24"/>
-          <w:szCs w:val="24"/>
-        </w:rPr>
-      </w:pPr>
-      <w:r>
-        <w:rPr>
-          <w:rFonts w:ascii="Times New Roman" w:hAnsi="Times New Roman" w:cs="Times New Roman"/>
-          <w:b/>
-          <w:bCs/>
-          <w:sz w:val="24"/>
-          <w:szCs w:val="24"/>
-        </w:rPr>
-        <w:t>Etter tuning:</w:t>
-      </w:r>
-    </w:p>
-    <w:p>
-      <w:pPr>
-        <w:spacing w:line="360" w:lineRule="auto"/>
-        <w:rPr>
-          <w:rFonts w:ascii="Times New Roman" w:hAnsi="Times New Roman" w:cs="Times New Roman"/>
-          <w:b/>
-          <w:bCs/>
-          <w:sz w:val="24"/>
-          <w:szCs w:val="24"/>
-        </w:rPr>
-      </w:pPr>
-    </w:p>
-    <w:p>
-      <w:pPr>
-        <w:spacing w:line="360" w:lineRule="auto"/>
-        <w:rPr>
-          <w:rFonts w:ascii="Times New Roman" w:hAnsi="Times New Roman" w:cs="Times New Roman"/>
-          <w:b/>
-          <w:bCs/>
-          <w:sz w:val="24"/>
-          <w:szCs w:val="24"/>
-        </w:rPr>
-      </w:pPr>
-      <w:r>
-        <w:rPr>
-          <w:rFonts w:ascii="Times New Roman" w:hAnsi="Times New Roman" w:cs="Times New Roman"/>
-          <w:b/>
-          <w:bCs/>
-          <w:sz w:val="24"/>
-          <w:szCs w:val="24"/>
-        </w:rPr>
-        <w:t>Diskusjon av resultater:</w:t>
-      </w:r>
-    </w:p>
-    <w:p>
-      <w:pPr>
-        <w:spacing w:line="360" w:lineRule="auto"/>
+      </w:pPr>
+      <w:r>
         <w:rPr>
           <w:rFonts w:ascii="Times New Roman" w:hAnsi="Times New Roman" w:cs="Times New Roman"/>
           <w:b/>
@@ -1237,20 +980,70 @@
           <w:sz w:val="32"/>
           <w:szCs w:val="32"/>
         </w:rPr>
-      </w:pPr>
-      <w:r>
-        <w:rPr>
-          <w:rFonts w:ascii="Times New Roman" w:hAnsi="Times New Roman" w:cs="Times New Roman"/>
-          <w:b/>
-          <w:bCs/>
-          <w:sz w:val="32"/>
-          <w:szCs w:val="32"/>
-        </w:rPr>
         <w:t>Sammenligning av alle resultater:</w:t>
       </w:r>
     </w:p>
     <w:bookmarkEnd w:id="1"/>
-    <w:p/>
+    <w:p>
+      <w:pPr>
+        <w:spacing w:line="360" w:lineRule="auto"/>
+        <w:rPr>
+          <w:rFonts w:ascii="Times New Roman" w:hAnsi="Times New Roman" w:cs="Times New Roman"/>
+          <w:sz w:val="24"/>
+          <w:szCs w:val="24"/>
+        </w:rPr>
+      </w:pPr>
+      <w:r>
+        <w:rPr>
+          <w:rFonts w:ascii="Times New Roman" w:hAnsi="Times New Roman" w:cs="Times New Roman"/>
+          <w:sz w:val="24"/>
+          <w:szCs w:val="24"/>
+        </w:rPr>
+        <w:t xml:space="preserve">For dette datasettet fikk modellen basert på agglomerative algoritmen høyest silhouette score, men like bak kom Birch algoritmen </w:t>
+      </w:r>
+      <w:r>
+        <w:rPr>
+          <w:rFonts w:ascii="Times New Roman" w:hAnsi="Times New Roman" w:cs="Times New Roman"/>
+          <w:sz w:val="24"/>
+          <w:szCs w:val="24"/>
+        </w:rPr>
+        <w:t>med tanke på</w:t>
+      </w:r>
+      <w:r>
+        <w:rPr>
+          <w:rFonts w:ascii="Times New Roman" w:hAnsi="Times New Roman" w:cs="Times New Roman"/>
+          <w:sz w:val="24"/>
+          <w:szCs w:val="24"/>
+        </w:rPr>
+        <w:t xml:space="preserve"> silhouette score. Birch har en predict funksjon som gjør det mulig å benytte ekstern scoring. Birch fikk den høyeste accuracy scoren med 55.6%. Ikke et fantastisk bra resultat, men hakke bedre enn ren gjetting.</w:t>
+      </w:r>
+      <w:r>
+        <w:rPr>
+          <w:rFonts w:ascii="Times New Roman" w:hAnsi="Times New Roman" w:cs="Times New Roman"/>
+          <w:sz w:val="24"/>
+          <w:szCs w:val="24"/>
+        </w:rPr>
+        <w:t xml:space="preserve"> Jeg velger derfor å utpeke Birch algoritmen til en vinner.</w:t>
+      </w:r>
+    </w:p>
+    <w:p>
+      <w:pPr>
+        <w:spacing w:line="360" w:lineRule="auto"/>
+        <w:rPr>
+          <w:rFonts w:ascii="Times New Roman" w:hAnsi="Times New Roman" w:cs="Times New Roman"/>
+          <w:sz w:val="24"/>
+          <w:szCs w:val="24"/>
+        </w:rPr>
+      </w:pPr>
+      <w:r>
+        <w:rPr>
+          <w:rFonts w:ascii="Times New Roman" w:hAnsi="Times New Roman" w:cs="Times New Roman"/>
+          <w:sz w:val="24"/>
+          <w:szCs w:val="24"/>
+        </w:rPr>
+        <w:t>Jeg tror at dette kan være et generelt problem med datasettet da både Kmeans og Birch har meget dårlig ekstern score.</w:t>
+      </w:r>
+    </w:p>
     <w:sectPr>
       <w:pgSz w:w="11906" w:h="16838"/>
       <w:pgMar w:top="1417" w:right="1417" w:bottom="1417" w:left="1417" w:header="708" w:footer="708" w:gutter="0"/>
